--- a/CARATULA PROGRESO.docx
+++ b/CARATULA PROGRESO.docx
@@ -443,7 +443,43 @@
                                 <w:szCs w:val="44"/>
                                 <w:lang w:val="es-MX"/>
                               </w:rPr>
-                              <w:t>“OPTIMIZACIÓN MEDIANTE COBERTURA DE LA LOSA DEPORTIVA MULTIUSO DE LA INSTITUCIÓN EDUCATIVA SECUNDARIO.  “FRAY DIEGO ORTIZ” – PROGRESO, DISTRITO PROGRESO, PROVINCIA GRAU-REGIÓN APURÍMAC”</w:t>
+                              <w:t>“OPTIMIZACIÓN MEDIANTE COBERTURA DE LA LOSA DEPORTIVA MULTIUSO DE LA INSTITUCIÓN EDUCATIVA SECUNDARI</w:t>
+                            </w:r>
+                            <w:r>
+                              <w:rPr>
+                                <w:color w:val="FF0000"/>
+                                <w:sz w:val="44"/>
+                                <w:szCs w:val="44"/>
+                                <w:lang w:val="es-MX"/>
+                              </w:rPr>
+                              <w:t>A</w:t>
+                            </w:r>
+                            <w:r>
+                              <w:rPr>
+                                <w:color w:val="FF0000"/>
+                                <w:sz w:val="44"/>
+                                <w:szCs w:val="44"/>
+                                <w:lang w:val="es-MX"/>
+                              </w:rPr>
+                              <w:t xml:space="preserve"> “FRAY DIEGO ORTIZ” – PROGRESO, DISTRITO PROGRESO, PROVINCIA GRAU</w:t>
+                            </w:r>
+                            <w:r>
+                              <w:rPr>
+                                <w:color w:val="FF0000"/>
+                                <w:sz w:val="44"/>
+                                <w:szCs w:val="44"/>
+                                <w:lang w:val="es-MX"/>
+                              </w:rPr>
+                              <w:t>, DEPARTAMENTO</w:t>
+                            </w:r>
+                            <w:r>
+                              <w:rPr>
+                                <w:color w:val="FF0000"/>
+                                <w:sz w:val="44"/>
+                                <w:szCs w:val="44"/>
+                                <w:lang w:val="es-MX"/>
+                              </w:rPr>
+                              <w:t xml:space="preserve"> APURÍMAC”</w:t>
                             </w:r>
                           </w:p>
                           <w:p>
@@ -486,7 +522,11 @@
           </mc:Choice>
           <mc:Fallback>
             <w:pict>
-              <v:shape w14:anchorId="22C153E6" id="Cuadro de texto 1" o:spid="_x0000_s1027" type="#_x0000_t202" style="position:absolute;margin-left:-33.8pt;margin-top:-26.25pt;width:518.4pt;height:2in;z-index:251668480;visibility:visible;mso-wrap-style:square;mso-width-percent:0;mso-wrap-distance-left:9pt;mso-wrap-distance-top:0;mso-wrap-distance-right:9pt;mso-wrap-distance-bottom:0;mso-position-horizontal:absolute;mso-position-horizontal-relative:margin;mso-position-vertical:absolute;mso-position-vertical-relative:text;mso-width-percent:0;mso-width-relative:margin;v-text-anchor:top" o:gfxdata="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" filled="f" stroked="f">
+              <v:shapetype w14:anchorId="22C153E6" id="_x0000_t202" coordsize="21600,21600" o:spt="202" path="m,l,21600r21600,l21600,xe">
+                <v:stroke joinstyle="miter"/>
+                <v:path gradientshapeok="t" o:connecttype="rect"/>
+              </v:shapetype>
+              <v:shape id="Cuadro de texto 1" o:spid="_x0000_s1027" type="#_x0000_t202" style="position:absolute;margin-left:-33.8pt;margin-top:-26.25pt;width:518.4pt;height:2in;z-index:251668480;visibility:visible;mso-wrap-style:square;mso-width-percent:0;mso-wrap-distance-left:9pt;mso-wrap-distance-top:0;mso-wrap-distance-right:9pt;mso-wrap-distance-bottom:0;mso-position-horizontal:absolute;mso-position-horizontal-relative:margin;mso-position-vertical:absolute;mso-position-vertical-relative:text;mso-width-percent:0;mso-width-relative:margin;v-text-anchor:top" o:gfxdata="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" filled="f" stroked="f">
                 <v:textbox style="mso-fit-shape-to-text:t">
                   <w:txbxContent>
                     <w:p>
@@ -540,7 +580,43 @@
                           <w:szCs w:val="44"/>
                           <w:lang w:val="es-MX"/>
                         </w:rPr>
-                        <w:t>“OPTIMIZACIÓN MEDIANTE COBERTURA DE LA LOSA DEPORTIVA MULTIUSO DE LA INSTITUCIÓN EDUCATIVA SECUNDARIO.  “FRAY DIEGO ORTIZ” – PROGRESO, DISTRITO PROGRESO, PROVINCIA GRAU-REGIÓN APURÍMAC”</w:t>
+                        <w:t>“OPTIMIZACIÓN MEDIANTE COBERTURA DE LA LOSA DEPORTIVA MULTIUSO DE LA INSTITUCIÓN EDUCATIVA SECUNDARI</w:t>
+                      </w:r>
+                      <w:r>
+                        <w:rPr>
+                          <w:color w:val="FF0000"/>
+                          <w:sz w:val="44"/>
+                          <w:szCs w:val="44"/>
+                          <w:lang w:val="es-MX"/>
+                        </w:rPr>
+                        <w:t>A</w:t>
+                      </w:r>
+                      <w:r>
+                        <w:rPr>
+                          <w:color w:val="FF0000"/>
+                          <w:sz w:val="44"/>
+                          <w:szCs w:val="44"/>
+                          <w:lang w:val="es-MX"/>
+                        </w:rPr>
+                        <w:t xml:space="preserve"> “FRAY DIEGO ORTIZ” – PROGRESO, DISTRITO PROGRESO, PROVINCIA GRAU</w:t>
+                      </w:r>
+                      <w:r>
+                        <w:rPr>
+                          <w:color w:val="FF0000"/>
+                          <w:sz w:val="44"/>
+                          <w:szCs w:val="44"/>
+                          <w:lang w:val="es-MX"/>
+                        </w:rPr>
+                        <w:t>, DEPARTAMENTO</w:t>
+                      </w:r>
+                      <w:r>
+                        <w:rPr>
+                          <w:color w:val="FF0000"/>
+                          <w:sz w:val="44"/>
+                          <w:szCs w:val="44"/>
+                          <w:lang w:val="es-MX"/>
+                        </w:rPr>
+                        <w:t xml:space="preserve"> APURÍMAC”</w:t>
                       </w:r>
                     </w:p>
                     <w:p>

--- a/CARATULA PROGRESO.docx
+++ b/CARATULA PROGRESO.docx
@@ -405,6 +405,8 @@
                             <w:pPr>
                               <w:jc w:val="center"/>
                               <w:rPr>
+                                <w:b/>
+                                <w:bCs/>
                                 <w:color w:val="FF0000"/>
                                 <w:sz w:val="48"/>
                                 <w:szCs w:val="48"/>
@@ -413,6 +415,8 @@
                             </w:pPr>
                             <w:r>
                               <w:rPr>
+                                <w:b/>
+                                <w:bCs/>
                                 <w:color w:val="FF0000"/>
                                 <w:sz w:val="48"/>
                                 <w:szCs w:val="48"/>
@@ -428,6 +432,8 @@
                               <w:adjustRightInd w:val="0"/>
                               <w:jc w:val="center"/>
                               <w:rPr>
+                                <w:b/>
+                                <w:bCs/>
                                 <w:color w:val="FF0000"/>
                                 <w:sz w:val="44"/>
                                 <w:szCs w:val="44"/>
@@ -438,6 +444,8 @@
                             <w:bookmarkEnd w:id="0"/>
                             <w:r>
                               <w:rPr>
+                                <w:b/>
+                                <w:bCs/>
                                 <w:color w:val="FF0000"/>
                                 <w:sz w:val="44"/>
                                 <w:szCs w:val="44"/>
@@ -447,6 +455,8 @@
                             </w:r>
                             <w:r>
                               <w:rPr>
+                                <w:b/>
+                                <w:bCs/>
                                 <w:color w:val="FF0000"/>
                                 <w:sz w:val="44"/>
                                 <w:szCs w:val="44"/>
@@ -456,6 +466,8 @@
                             </w:r>
                             <w:r>
                               <w:rPr>
+                                <w:b/>
+                                <w:bCs/>
                                 <w:color w:val="FF0000"/>
                                 <w:sz w:val="44"/>
                                 <w:szCs w:val="44"/>
@@ -465,6 +477,8 @@
                             </w:r>
                             <w:r>
                               <w:rPr>
+                                <w:b/>
+                                <w:bCs/>
                                 <w:color w:val="FF0000"/>
                                 <w:sz w:val="44"/>
                                 <w:szCs w:val="44"/>
@@ -474,6 +488,8 @@
                             </w:r>
                             <w:r>
                               <w:rPr>
+                                <w:b/>
+                                <w:bCs/>
                                 <w:color w:val="FF0000"/>
                                 <w:sz w:val="44"/>
                                 <w:szCs w:val="44"/>
@@ -542,6 +558,8 @@
                       <w:pPr>
                         <w:jc w:val="center"/>
                         <w:rPr>
+                          <w:b/>
+                          <w:bCs/>
                           <w:color w:val="FF0000"/>
                           <w:sz w:val="48"/>
                           <w:szCs w:val="48"/>
@@ -550,6 +568,8 @@
                       </w:pPr>
                       <w:r>
                         <w:rPr>
+                          <w:b/>
+                          <w:bCs/>
                           <w:color w:val="FF0000"/>
                           <w:sz w:val="48"/>
                           <w:szCs w:val="48"/>
@@ -565,6 +585,8 @@
                         <w:adjustRightInd w:val="0"/>
                         <w:jc w:val="center"/>
                         <w:rPr>
+                          <w:b/>
+                          <w:bCs/>
                           <w:color w:val="FF0000"/>
                           <w:sz w:val="44"/>
                           <w:szCs w:val="44"/>
@@ -575,6 +597,8 @@
                       <w:bookmarkEnd w:id="1"/>
                       <w:r>
                         <w:rPr>
+                          <w:b/>
+                          <w:bCs/>
                           <w:color w:val="FF0000"/>
                           <w:sz w:val="44"/>
                           <w:szCs w:val="44"/>
@@ -584,6 +608,8 @@
                       </w:r>
                       <w:r>
                         <w:rPr>
+                          <w:b/>
+                          <w:bCs/>
                           <w:color w:val="FF0000"/>
                           <w:sz w:val="44"/>
                           <w:szCs w:val="44"/>
@@ -593,6 +619,8 @@
                       </w:r>
                       <w:r>
                         <w:rPr>
+                          <w:b/>
+                          <w:bCs/>
                           <w:color w:val="FF0000"/>
                           <w:sz w:val="44"/>
                           <w:szCs w:val="44"/>
@@ -602,6 +630,8 @@
                       </w:r>
                       <w:r>
                         <w:rPr>
+                          <w:b/>
+                          <w:bCs/>
                           <w:color w:val="FF0000"/>
                           <w:sz w:val="44"/>
                           <w:szCs w:val="44"/>
@@ -611,6 +641,8 @@
                       </w:r>
                       <w:r>
                         <w:rPr>
+                          <w:b/>
+                          <w:bCs/>
                           <w:color w:val="FF0000"/>
                           <w:sz w:val="44"/>
                           <w:szCs w:val="44"/>
@@ -1038,16 +1070,16 @@
         <w:lang w:eastAsia="es-PE"/>
       </w:rPr>
       <w:drawing>
-        <wp:anchor distT="0" distB="0" distL="114300" distR="114300" simplePos="0" relativeHeight="251666432" behindDoc="0" locked="0" layoutInCell="1" allowOverlap="1" wp14:anchorId="7252445B" wp14:editId="5B250F32">
+        <wp:anchor distT="0" distB="0" distL="114300" distR="114300" simplePos="0" relativeHeight="251666432" behindDoc="0" locked="0" layoutInCell="1" allowOverlap="1" wp14:anchorId="7252445B" wp14:editId="09996FAA">
           <wp:simplePos x="0" y="0"/>
           <wp:positionH relativeFrom="column">
-            <wp:posOffset>-678180</wp:posOffset>
+            <wp:posOffset>-589799</wp:posOffset>
           </wp:positionH>
           <wp:positionV relativeFrom="paragraph">
-            <wp:posOffset>-252095</wp:posOffset>
+            <wp:posOffset>-186979</wp:posOffset>
           </wp:positionV>
-          <wp:extent cx="819150" cy="840105"/>
-          <wp:effectExtent l="0" t="0" r="0" b="0"/>
+          <wp:extent cx="643534" cy="659996"/>
+          <wp:effectExtent l="0" t="0" r="4445" b="6985"/>
           <wp:wrapNone/>
           <wp:docPr id="386" name="Imagen 386"/>
           <wp:cNvGraphicFramePr>
@@ -1078,7 +1110,7 @@
                 <pic:spPr bwMode="auto">
                   <a:xfrm>
                     <a:off x="0" y="0"/>
-                    <a:ext cx="819150" cy="840105"/>
+                    <a:ext cx="643534" cy="659996"/>
                   </a:xfrm>
                   <a:prstGeom prst="rect">
                     <a:avLst/>
@@ -1099,24 +1131,26 @@
     </w:r>
     <w:r>
       <w:rPr>
+        <w:rFonts w:ascii="Swis721cnbt" w:hAnsi="Swis721cnbt"/>
         <w:noProof/>
-        <w:sz w:val="48"/>
-        <w:szCs w:val="48"/>
+        <w:color w:val="FFFFFF"/>
+        <w:sz w:val="19"/>
+        <w:szCs w:val="21"/>
         <w:lang w:eastAsia="es-PE"/>
       </w:rPr>
       <w:drawing>
-        <wp:anchor distT="0" distB="0" distL="114300" distR="114300" simplePos="0" relativeHeight="251661312" behindDoc="1" locked="0" layoutInCell="1" allowOverlap="1" wp14:anchorId="6E3563E3" wp14:editId="4418288F">
+        <wp:anchor distT="0" distB="0" distL="114300" distR="114300" simplePos="0" relativeHeight="251668480" behindDoc="1" locked="0" layoutInCell="1" allowOverlap="1" wp14:anchorId="7B4F9C51" wp14:editId="6991C0C2">
           <wp:simplePos x="0" y="0"/>
-          <wp:positionH relativeFrom="column">
-            <wp:posOffset>5561330</wp:posOffset>
+          <wp:positionH relativeFrom="rightMargin">
+            <wp:posOffset>-75046</wp:posOffset>
           </wp:positionH>
           <wp:positionV relativeFrom="paragraph">
-            <wp:posOffset>-165100</wp:posOffset>
+            <wp:posOffset>-164707</wp:posOffset>
           </wp:positionV>
-          <wp:extent cx="783182" cy="723331"/>
-          <wp:effectExtent l="0" t="0" r="0" b="635"/>
+          <wp:extent cx="721014" cy="755098"/>
+          <wp:effectExtent l="0" t="0" r="3175" b="6985"/>
           <wp:wrapNone/>
-          <wp:docPr id="343" name="Imagen 343" descr="C:\Users\pc\Downloads\allin-kawsanapaq-4.png"/>
+          <wp:docPr id="15" name="Imagen 1" descr="C:\Users\Informatica\AppData\Local\Microsoft\Windows\INetCache\Content.Word\LOGO GRA APROBADO - copia.png"/>
           <wp:cNvGraphicFramePr>
             <a:graphicFrameLocks xmlns:a="http://schemas.openxmlformats.org/drawingml/2006/main" noChangeAspect="1"/>
           </wp:cNvGraphicFramePr>
@@ -1124,13 +1158,14 @@
             <a:graphicData uri="http://schemas.openxmlformats.org/drawingml/2006/picture">
               <pic:pic xmlns:pic="http://schemas.openxmlformats.org/drawingml/2006/picture">
                 <pic:nvPicPr>
-                  <pic:cNvPr id="0" name="Picture 2" descr="C:\Users\pc\Downloads\allin-kawsanapaq-4.png"/>
+                  <pic:cNvPr id="0" name="Picture 3" descr="C:\Users\Informatica\AppData\Local\Microsoft\Windows\INetCache\Content.Word\LOGO GRA APROBADO - copia.png"/>
                   <pic:cNvPicPr>
                     <a:picLocks noChangeAspect="1" noChangeArrowheads="1"/>
                   </pic:cNvPicPr>
                 </pic:nvPicPr>
                 <pic:blipFill>
-                  <a:blip r:embed="rId2" cstate="print">
+                  <a:blip r:embed="rId2">
+                    <a:lum/>
                     <a:extLst>
                       <a:ext uri="{28A0092B-C50C-407E-A947-70E740481C1C}">
                         <a14:useLocalDpi xmlns:a14="http://schemas.microsoft.com/office/drawing/2010/main" val="0"/>
@@ -1143,9 +1178,9 @@
                   </a:stretch>
                 </pic:blipFill>
                 <pic:spPr bwMode="auto">
-                  <a:xfrm flipH="1">
+                  <a:xfrm>
                     <a:off x="0" y="0"/>
-                    <a:ext cx="783182" cy="723331"/>
+                    <a:ext cx="721014" cy="755098"/>
                   </a:xfrm>
                   <a:prstGeom prst="rect">
                     <a:avLst/>
@@ -1158,10 +1193,10 @@
               </pic:pic>
             </a:graphicData>
           </a:graphic>
-          <wp14:sizeRelH relativeFrom="page">
+          <wp14:sizeRelH relativeFrom="margin">
             <wp14:pctWidth>0</wp14:pctWidth>
           </wp14:sizeRelH>
-          <wp14:sizeRelV relativeFrom="page">
+          <wp14:sizeRelV relativeFrom="margin">
             <wp14:pctHeight>0</wp14:pctHeight>
           </wp14:sizeRelV>
         </wp:anchor>
